--- a/required_project_files/Meeting Log.docx
+++ b/required_project_files/Meeting Log.docx
@@ -51,7 +51,15 @@
         <w:t xml:space="preserve"> tal</w:t>
       </w:r>
       <w:r>
-        <w:t>ked about proper commented code and how to avoid conflicts when using GitHub.</w:t>
+        <w:t xml:space="preserve">ked about proper commented code and how to avoid conflicts when using </w:t>
+      </w:r>
+      <w:proofErr w:type="spellStart"/>
+      <w:r>
+        <w:t>GitHub</w:t>
+      </w:r>
+      <w:proofErr w:type="spellEnd"/>
+      <w:r>
+        <w:t>.</w:t>
       </w:r>
       <w:r>
         <w:t xml:space="preserve"> </w:t>
@@ -106,7 +114,15 @@
         <w:t xml:space="preserve">This week we checked in with everyone and saw how work was coming along.  We also </w:t>
       </w:r>
       <w:r>
-        <w:t>made sure the group was on pace to start discussing testing next week and that all code was java-doc compatible.</w:t>
+        <w:t xml:space="preserve">made sure the group was on pace to start discussing testing next week and that all </w:t>
+      </w:r>
+      <w:proofErr w:type="gramStart"/>
+      <w:r>
+        <w:t>code</w:t>
+      </w:r>
+      <w:proofErr w:type="gramEnd"/>
+      <w:r>
+        <w:t xml:space="preserve"> was java-doc compatible.</w:t>
       </w:r>
     </w:p>
     <w:p>
@@ -136,6 +152,60 @@
         <w:tab/>
         <w:t xml:space="preserve">This week our group started to discuss testing plans and the finishing touches on our code prior to release 1, which is next week.  The group also decided we needed to finish up work on our UML deliverables such as Use Case diagrams and our Domain Model diagram.  </w:t>
       </w:r>
+    </w:p>
+    <w:p>
+      <w:pPr>
+        <w:spacing w:line="480" w:lineRule="auto"/>
+        <w:rPr>
+          <w:u w:val="single"/>
+        </w:rPr>
+      </w:pPr>
+      <w:r>
+        <w:rPr>
+          <w:u w:val="single"/>
+        </w:rPr>
+        <w:t>Sprint 2 Planning 3/10/201</w:t>
+      </w:r>
+      <w:r>
+        <w:rPr>
+          <w:u w:val="single"/>
+        </w:rPr>
+        <w:t>5</w:t>
+      </w:r>
+    </w:p>
+    <w:p>
+      <w:pPr>
+        <w:spacing w:line="480" w:lineRule="auto"/>
+      </w:pPr>
+      <w:r>
+        <w:lastRenderedPageBreak/>
+        <w:tab/>
+        <w:t>For our sprint 2 planning we discussed how we would implement and test multiple channels and sensors.  This was getting to be much tougher then sprint 1 where there were only 2 channels.  We also agreed on a way to export data to an external device using XML.   Finally we talked about implementing the other types of events.</w:t>
+      </w:r>
+    </w:p>
+    <w:p>
+      <w:pPr>
+        <w:spacing w:line="480" w:lineRule="auto"/>
+      </w:pPr>
+    </w:p>
+    <w:p>
+      <w:pPr>
+        <w:spacing w:line="480" w:lineRule="auto"/>
+        <w:rPr>
+          <w:u w:val="single"/>
+        </w:rPr>
+      </w:pPr>
+      <w:r>
+        <w:rPr>
+          <w:u w:val="single"/>
+        </w:rPr>
+        <w:t>Meeting 3/26/2015</w:t>
+      </w:r>
+    </w:p>
+    <w:p>
+      <w:pPr>
+        <w:spacing w:line="480" w:lineRule="auto"/>
+      </w:pPr>
       <w:bookmarkStart w:id="0" w:name="_GoBack"/>
       <w:bookmarkEnd w:id="0"/>
     </w:p>
